--- a/法令ファイル/道路運送車両法施行令/道路運送車両法施行令（昭和二十六年政令第二百五十四号）.docx
+++ b/法令ファイル/道路運送車両法施行令/道路運送車両法施行令（昭和二十六年政令第二百五十四号）.docx
@@ -83,6 +83,8 @@
       </w:pPr>
       <w:r>
         <w:t>前項の規定による承諾を得た自動車を譲渡する者は、当該譲受人から書面又は電磁的方法により、電磁的方法による登録情報処理機関への提供を承諾しない旨の申出があつたときは、登録情報処理機関に対し、譲渡証明書に記載すべき事項の提供を電磁的方法によつてしてはならない。</w:t>
+        <w:br/>
+        <w:t>ただし、当該譲受人が再び同項の規定による承諾をした場合は、この限りでない。</w:t>
       </w:r>
     </w:p>
     <w:p>
@@ -100,35 +102,23 @@
     </w:p>
     <w:p>
       <w:pPr>
-        <w:pStyle w:val="Heading6"/>
+        <w:pStyle w:val="ListBullet"/>
         <w:ind w:left="880"/>
       </w:pPr>
       <w:r>
         <w:t>一</w:t>
-      </w:r>
-    </w:p>
-    <w:p>
-      <w:pPr>
+        <w:br/>
+        <w:t>自動車の使用の本拠の分布の状態</w:t>
+      </w:r>
+    </w:p>
+    <w:p>
+      <w:pPr>
+        <w:pStyle w:val="ListBullet"/>
         <w:ind w:left="880"/>
       </w:pPr>
       <w:r>
-        <w:t>自動車の使用の本拠の分布の状態</w:t>
-      </w:r>
-    </w:p>
-    <w:p>
-      <w:pPr>
-        <w:pStyle w:val="Heading6"/>
-        <w:ind w:left="880"/>
-      </w:pPr>
-      <w:r>
         <w:t>二</w:t>
-      </w:r>
-    </w:p>
-    <w:p>
-      <w:pPr>
-        <w:ind w:left="880"/>
-      </w:pPr>
-      <w:r>
+        <w:br/>
         <w:t>臨時運行の許可の権限を有するもよりの行政庁の事務所の位置及びその行政庁のした臨時運行の許可に関する実績</w:t>
       </w:r>
     </w:p>
@@ -182,6 +172,8 @@
     <w:p>
       <w:r>
         <w:t>登録自動車に係る法第七十二条第一項に規定する事項（以下「検査記録事項」という。）は、現在記録ファイルに記録する。</w:t>
+        <w:br/>
+        <w:t>ただし、当該記録した事項に係る自動車検査証記載事項が変更されたときは、変更前の自動車検査証記載事項に係る検査記録事項は、保存記録ファイルに記録する。</w:t>
       </w:r>
     </w:p>
     <w:p>
@@ -233,6 +225,8 @@
       </w:pPr>
       <w:r>
         <w:t>自動車登録令第六条第一項及び第四項の規定は軽自動車検査ファイルについて、前三項の規定は軽自動車検査ファイルに検査対象軽自動車に係る検査記録事項を記録する場合について準用する。</w:t>
+        <w:br/>
+        <w:t>この場合において、自動車登録令第六条第四項中「国土交通大臣」とあるのは「国土交通大臣（法第七十四条の四の規定の適用があるときは、軽自動車検査協会）」と、第二項中「永久抹消登録、輸出抹消仮登録又は一時抹消登録をした」とあるのは「自動車検査証が返納された」と、前二項中「検査記録事項」とあるのは「検査記録事項その他国土交通省令で定める事項」と読み替えるものとする。</w:t>
       </w:r>
     </w:p>
     <w:p>
@@ -250,6 +244,8 @@
       </w:pPr>
       <w:r>
         <w:t>自動車登録令第六条第一項及び第四項の規定は二輪自動車検査ファイルについて、第一項から第三項までの規定は二輪自動車検査ファイルに二輪の小型自動車に係る検査記録事項を記録する場合について準用する。</w:t>
+        <w:br/>
+        <w:t>この場合において、第二項中「永久抹消登録、輸出抹消仮登録又は一時抹消登録をした」とあるのは「自動車検査証が返納された」と、同項及び第三項中「検査記録事項」とあるのは「検査記録事項その他国土交通省令で定める事項」と読み替えるものとする。</w:t>
       </w:r>
     </w:p>
     <w:p>
@@ -297,6 +293,8 @@
       </w:pPr>
       <w:r>
         <w:t>前項の規定による承諾を得た法第七十五条第一項の申請をした者は、当該譲受人から書面又は電磁的方法により、電磁的方法による登録情報処理機関への提供を承諾しない旨の申出があつたときは、登録情報処理機関に対し、完成検査終了証に記載すべき事項の提供を電磁的方法によつてしてはならない。</w:t>
+        <w:br/>
+        <w:t>ただし、当該譲受人が再び前項の規定による承諾をした場合は、この限りでない。</w:t>
       </w:r>
     </w:p>
     <w:p>
@@ -327,6 +325,8 @@
       </w:pPr>
       <w:r>
         <w:t>前項の規定による承諾を得た指定自動車整備事業者は、当該依頼者から書面又は電磁的方法により、電磁的方法による登録情報処理機関への提供を承諾しない旨の申出があつたときは、登録情報処理機関に対し、保安基準適合証に記載すべき事項の提供を電磁的方法によつてしてはならない。</w:t>
+        <w:br/>
+        <w:t>ただし、当該依頼者が再び同項の規定による承諾をした場合は、この限りでない。</w:t>
       </w:r>
     </w:p>
     <w:p>
@@ -426,70 +426,62 @@
     </w:p>
     <w:p>
       <w:pPr>
-        <w:pStyle w:val="Heading6"/>
+        <w:pStyle w:val="ListBullet"/>
         <w:ind w:left="880"/>
       </w:pPr>
       <w:r>
         <w:t>一</w:t>
-      </w:r>
-    </w:p>
-    <w:p>
-      <w:pPr>
+        <w:br/>
+        <w:t>法第二章（第六条第二項、第十五条の二第三項（法第十六条第六項及び第六十九条の二第五項において準用する場合を含む。）、第二十四条第一項、第二十四条の二、第二十九条及び第三十条を除く。）、第四十一条第二項（使用の本拠の位置が定められた自動車に取り付けられた装置に係るものに限り、当該自動車に係る法第九十九条の三第一項の許可（同条第二項において準用する法第七十八条第三項の規定による許可の条件の付与及び変更並びに法第九十九条の三第七項の規定による許可の取消しを含む。）に伴い当該装置について付され、又は変更される条件に係るものを除く。）、第四十三条第二項及び第五章（第六十三条第一項、第六十三条の二（第三項を除く。）、第六十三条の三、第六十三条の四第一項、第六十四条、第七十二条第二項、第七十四条第一項、第七十四条の二、第七十四条の三、第七十五条第一項及び第七項から第九項まで、第七十五条の二第一項及び第四項から第六項まで、第七十五条の三第一項及び第五項から第七項まで、第七十五条の五並びに第七十五条の六第一項を除く。）に規定する国土交通大臣の権限（次号から第四号までに掲げるものを除く。）</w:t>
+        <w:br/>
+        <w:br/>
+        <w:br/>
+        <w:t>自動車の使用の本拠の位置を管轄する地方運輸局長</w:t>
+      </w:r>
+    </w:p>
+    <w:p>
+      <w:pPr>
+        <w:pStyle w:val="ListBullet"/>
         <w:ind w:left="880"/>
       </w:pPr>
       <w:r>
-        <w:t>法第二章（第六条第二項、第十五条の二第三項（法第十六条第六項及び第六十九条の二第五項において準用する場合を含む。）、第二十四条第一項、第二十四条の二、第二十九条及び第三十条を除く。）、第四十一条第二項（使用の本拠の位置が定められた自動車に取り付けられた装置に係るものに限り、当該自動車に係る法第九十九条の三第一項の許可（同条第二項において準用する法第七十八条第三項の規定による許可の条件の付与及び変更並びに法第九十九条の三第七項の規定による許可の取消しを含む。）に伴い当該装置について付され、又は変更される条件に係るものを除く。）、第四十三条第二項及び第五章（第六十三条第一項、第六十三条の二（第三項を除く。）、第六十三条の三、第六十三条の四第一項、第六十四条、第七十二条第二項、第七十四条第一項、第七十四条の二、第七十四条の三、第七十五条第一項及び第七項から第九項まで、第七十五条の二第一項及び第四項から第六項まで、第七十五条の三第一項及び第五項から第七項まで、第七十五条の五並びに第七十五条の六第一項を除く。）に規定する国土交通大臣の権限（次号から第四号までに掲げるものを除く。）</w:t>
-      </w:r>
-    </w:p>
-    <w:p>
-      <w:pPr>
-        <w:pStyle w:val="Heading6"/>
+        <w:t>二</w:t>
+        <w:br/>
+        <w:t>法第十一条第四項及び第六項、第十五条の二第四項（法第十六条第六項及び第六十九条の二第五項において準用する場合を含む。）及び第五項、第十六条第二項、第四項、第五項及び第七項、第十八条第三項（法第六十九条の三において準用する場合を含む。）、第二十二条第一項、第四十一条第二項（予備検査を受けようとする自動車に取り付けられた装置に係るものに限る。）、第六十二条第一項及び第二項（法第六十三条第三項において準用する場合を含む。）、第六十三条第二項及び第五項、第六十六条第二項（第二号に係る部分（構造等変更検査に係るものを除く。）に限る。）、第六十九条の二第一項、第三項本文、第四項及び第六項、第七十一条第一項及び第二項並びに第七十一条の二第一項（新規検査に係るものを除く。）、同条第二項において準用する法第五十四条第四項並びに法第七十二条の三に規定する国土交通大臣の権限並びにこれらの権限に係る法第七十二条第一項に規定する国土交通大臣の権限</w:t>
+        <w:br/>
+        <w:br/>
+        <w:br/>
+        <w:t>最寄りの地方運輸局長</w:t>
+      </w:r>
+    </w:p>
+    <w:p>
+      <w:pPr>
+        <w:pStyle w:val="ListBullet"/>
         <w:ind w:left="880"/>
       </w:pPr>
       <w:r>
-        <w:t>二</w:t>
-      </w:r>
-    </w:p>
-    <w:p>
-      <w:pPr>
+        <w:t>三</w:t>
+        <w:br/>
+        <w:t>法第十八条第一項（法第六十九条の三において準用する場合を含む。）に規定する国土交通大臣の権限</w:t>
+        <w:br/>
+        <w:br/>
+        <w:br/>
+        <w:t>一時抹消登録の申請又は自動車検査証の返納が行われた時における当該自動車の使用の本拠の位置を管轄する地方運輸局長（法第十八条第三項（法第六十九条の三において準用する場合を含む。）の規定により当該自動車の所有者の変更が自動車登録ファイル（二輪の小型自動車にあつては、二輪自動車検査ファイル）に記録された場合にあつては、新所有者の住所地を管轄する地方運輸局長）</w:t>
+      </w:r>
+    </w:p>
+    <w:p>
+      <w:pPr>
+        <w:pStyle w:val="ListBullet"/>
         <w:ind w:left="880"/>
       </w:pPr>
       <w:r>
-        <w:t>法第十一条第四項及び第六項、第十五条の二第四項（法第十六条第六項及び第六十九条の二第五項において準用する場合を含む。）及び第五項、第十六条第二項、第四項、第五項及び第七項、第十八条第三項（法第六十九条の三において準用する場合を含む。）、第二十二条第一項、第四十一条第二項（予備検査を受けようとする自動車に取り付けられた装置に係るものに限る。）、第六十二条第一項及び第二項（法第六十三条第三項において準用する場合を含む。）、第六十三条第二項及び第五項、第六十六条第二項（第二号に係る部分（構造等変更検査に係るものを除く。）に限る。）、第六十九条の二第一項、第三項本文、第四項及び第六項、第七十一条第一項及び第二項並びに第七十一条の二第一項（新規検査に係るものを除く。）、同条第二項において準用する法第五十四条第四項並びに法第七十二条の三に規定する国土交通大臣の権限並びにこれらの権限に係る法第七十二条第一項に規定する国土交通大臣の権限</w:t>
-      </w:r>
-    </w:p>
-    <w:p>
-      <w:pPr>
-        <w:pStyle w:val="Heading6"/>
-        <w:ind w:left="880"/>
-      </w:pPr>
-      <w:r>
-        <w:t>三</w:t>
-      </w:r>
-    </w:p>
-    <w:p>
-      <w:pPr>
-        <w:ind w:left="880"/>
-      </w:pPr>
-      <w:r>
-        <w:t>法第十八条第一項（法第六十九条の三において準用する場合を含む。）に規定する国土交通大臣の権限</w:t>
-      </w:r>
-    </w:p>
-    <w:p>
-      <w:pPr>
-        <w:pStyle w:val="Heading6"/>
-        <w:ind w:left="880"/>
-      </w:pPr>
-      <w:r>
         <w:t>四</w:t>
-      </w:r>
-    </w:p>
-    <w:p>
-      <w:pPr>
-        <w:ind w:left="880"/>
-      </w:pPr>
-      <w:r>
+        <w:br/>
         <w:t>法第二十五条第一項、第二十六条第二項、第二十七条第一項及び第二項並びに第二十八条の二第二項に規定する国土交通大臣の権限</w:t>
+        <w:br/>
+        <w:br/>
+        <w:br/>
+        <w:t>自動車登録番号標交付代行者の事業場の所在地を管轄する地方運輸局長</w:t>
       </w:r>
     </w:p>
     <w:p>
@@ -511,70 +503,62 @@
     </w:p>
     <w:p>
       <w:pPr>
-        <w:pStyle w:val="Heading6"/>
+        <w:pStyle w:val="ListBullet"/>
         <w:ind w:left="880"/>
       </w:pPr>
       <w:r>
         <w:t>一</w:t>
-      </w:r>
-    </w:p>
-    <w:p>
-      <w:pPr>
+        <w:br/>
+        <w:t>法第三十四条第二項（法第七十三条第二項において準用する場合を含む。）並びに第五十四条の二第四項及び第五項に規定する地方運輸局長の権限並びに前項第二号の規定により地方運輸局長に委任された権限（法第四十一条第二項に係るものを除く。）</w:t>
+        <w:br/>
+        <w:br/>
+        <w:br/>
+        <w:t>最寄りの運輸監理部長又は運輸支局長</w:t>
+      </w:r>
+    </w:p>
+    <w:p>
+      <w:pPr>
+        <w:pStyle w:val="ListBullet"/>
         <w:ind w:left="880"/>
       </w:pPr>
       <w:r>
-        <w:t>法第三十四条第二項（法第七十三条第二項において準用する場合を含む。）並びに第五十四条の二第四項及び第五項に規定する地方運輸局長の権限並びに前項第二号の規定により地方運輸局長に委任された権限（法第四十一条第二項に係るものを除く。）</w:t>
-      </w:r>
-    </w:p>
-    <w:p>
-      <w:pPr>
-        <w:pStyle w:val="Heading6"/>
+        <w:t>二</w:t>
+        <w:br/>
+        <w:t>法第三十六条の二第五項（法第七十三条第二項において準用する場合を含む。）に規定する地方運輸局長の権限</w:t>
+        <w:br/>
+        <w:br/>
+        <w:br/>
+        <w:t>自動車の回送を業とする者の営業所の所在地を管轄する運輸監理部長又は運輸支局長</w:t>
+      </w:r>
+    </w:p>
+    <w:p>
+      <w:pPr>
+        <w:pStyle w:val="ListBullet"/>
         <w:ind w:left="880"/>
       </w:pPr>
       <w:r>
-        <w:t>二</w:t>
-      </w:r>
-    </w:p>
-    <w:p>
-      <w:pPr>
+        <w:t>三</w:t>
+        <w:br/>
+        <w:t>法第四十三条第一項及び第九十七条の三第一項に規定する地方運輸局長の権限並びに前項第一号の規定により地方運輸局長に委任された権限（法第四十一条第二項及び第四十三条第二項に係るものを除く。）</w:t>
+        <w:br/>
+        <w:br/>
+        <w:br/>
+        <w:t>自動車の使用の本拠の位置を管轄する運輸監理部長又は運輸支局長</w:t>
+      </w:r>
+    </w:p>
+    <w:p>
+      <w:pPr>
+        <w:pStyle w:val="ListBullet"/>
         <w:ind w:left="880"/>
       </w:pPr>
       <w:r>
-        <w:t>法第三十六条の二第五項（法第七十三条第二項において準用する場合を含む。）に規定する地方運輸局長の権限</w:t>
-      </w:r>
-    </w:p>
-    <w:p>
-      <w:pPr>
-        <w:pStyle w:val="Heading6"/>
-        <w:ind w:left="880"/>
-      </w:pPr>
-      <w:r>
-        <w:t>三</w:t>
-      </w:r>
-    </w:p>
-    <w:p>
-      <w:pPr>
-        <w:ind w:left="880"/>
-      </w:pPr>
-      <w:r>
-        <w:t>法第四十三条第一項及び第九十七条の三第一項に規定する地方運輸局長の権限並びに前項第一号の規定により地方運輸局長に委任された権限（法第四十一条第二項及び第四十三条第二項に係るものを除く。）</w:t>
-      </w:r>
-    </w:p>
-    <w:p>
-      <w:pPr>
-        <w:pStyle w:val="Heading6"/>
-        <w:ind w:left="880"/>
-      </w:pPr>
-      <w:r>
         <w:t>四</w:t>
-      </w:r>
-    </w:p>
-    <w:p>
-      <w:pPr>
-        <w:ind w:left="880"/>
-      </w:pPr>
-      <w:r>
+        <w:br/>
         <w:t>前項第三号の規定により地方運輸局長に委任された権限</w:t>
+        <w:br/>
+        <w:br/>
+        <w:br/>
+        <w:t>一時抹消登録の申請又は自動車検査証の返納が行われた時における当該自動車の使用の本拠の位置を管轄する運輸監理部長又は運輸支局長（法第十八条第三項（法第六十九条の三において準用する場合を含む。）の規定により当該自動車の所有者の変更が自動車登録ファイル（二輪の小型自動車にあつては、二輪自動車検査ファイル）に記録された場合にあつては、新所有者の住所地を管轄する運輸監理部長又は運輸支局長）</w:t>
       </w:r>
     </w:p>
     <w:p>
@@ -676,17 +660,12 @@
       </w:r>
     </w:p>
     <w:p>
-      <w:r>
-        <w:t>この政令は、昭和二十六年七月一日から施行する。</w:t>
-      </w:r>
-    </w:p>
-    <w:p>
       <w:pPr>
         <w:pStyle w:val="Heading5"/>
         <w:ind w:left="440"/>
       </w:pPr>
       <w:r>
-        <w:t>２</w:t>
+        <w:t>１</w:t>
       </w:r>
     </w:p>
     <w:p>
@@ -694,825 +673,7 @@
         <w:ind w:left="440"/>
       </w:pPr>
       <w:r>
-        <w:t>法第二十二条第三項の登録情報には、当分の間、保存記録ファイルに記録されている事項に係るものは、含まないものとする。</w:t>
-      </w:r>
-    </w:p>
-    <w:p>
-      <w:r>
-        <w:br w:type="page"/>
-      </w:r>
-    </w:p>
-    <w:p>
-      <w:pPr>
-        <w:pStyle w:val="Heading1"/>
-      </w:pPr>
-      <w:r>
-        <w:t>附　則（昭和二七年四月二八日政令第一一六号）</w:t>
-      </w:r>
-    </w:p>
-    <w:p>
-      <w:r>
-        <w:t>この政令は、公布の日から施行する。</w:t>
-      </w:r>
-    </w:p>
-    <w:p>
-      <w:r>
-        <w:br w:type="page"/>
-      </w:r>
-    </w:p>
-    <w:p>
-      <w:pPr>
-        <w:pStyle w:val="Heading1"/>
-      </w:pPr>
-      <w:r>
-        <w:t>附　則（昭和三〇年九月二八日政令第二六二号）</w:t>
-      </w:r>
-    </w:p>
-    <w:p>
-      <w:r>
-        <w:t>この政令は、昭和三十年十月一日から施行する。</w:t>
-      </w:r>
-    </w:p>
-    <w:p>
-      <w:r>
-        <w:br w:type="page"/>
-      </w:r>
-    </w:p>
-    <w:p>
-      <w:pPr>
-        <w:pStyle w:val="Heading1"/>
-      </w:pPr>
-      <w:r>
-        <w:t>附　則（昭和三一年四月一四日政令第九六号）</w:t>
-      </w:r>
-    </w:p>
-    <w:p>
-      <w:r>
-        <w:t>この政令は、昭和三十一年五月十日から施行する。</w:t>
-      </w:r>
-    </w:p>
-    <w:p>
-      <w:r>
-        <w:br w:type="page"/>
-      </w:r>
-    </w:p>
-    <w:p>
-      <w:pPr>
-        <w:pStyle w:val="Heading1"/>
-      </w:pPr>
-      <w:r>
-        <w:t>附　則（昭和三七年六月一日政令第二三二号）</w:t>
-      </w:r>
-    </w:p>
-    <w:p>
-      <w:r>
-        <w:t>この政令は、昭和三十七年十月一日から施行する。</w:t>
-      </w:r>
-    </w:p>
-    <w:p>
-      <w:r>
-        <w:br w:type="page"/>
-      </w:r>
-    </w:p>
-    <w:p>
-      <w:pPr>
-        <w:pStyle w:val="Heading1"/>
-      </w:pPr>
-      <w:r>
-        <w:t>附　則（昭和三八年九月一三日政令第三二四号）</w:t>
-      </w:r>
-    </w:p>
-    <w:p>
-      <w:r>
-        <w:t>この政令は、昭和三十八年十月十五日から施行する。</w:t>
-      </w:r>
-    </w:p>
-    <w:p>
-      <w:r>
-        <w:br w:type="page"/>
-      </w:r>
-    </w:p>
-    <w:p>
-      <w:pPr>
-        <w:pStyle w:val="Heading1"/>
-      </w:pPr>
-      <w:r>
-        <w:t>附　則（昭和四二年五月一六日政令第七二号）</w:t>
-      </w:r>
-    </w:p>
-    <w:p>
-      <w:r>
-        <w:t>この政令は、昭和四十二年九月一日から施行する。</w:t>
-      </w:r>
-    </w:p>
-    <w:p>
-      <w:r>
-        <w:br w:type="page"/>
-      </w:r>
-    </w:p>
-    <w:p>
-      <w:pPr>
-        <w:pStyle w:val="Heading1"/>
-      </w:pPr>
-      <w:r>
-        <w:t>附　則（昭和四四年一二月一九日政令第三〇八号）</w:t>
-      </w:r>
-    </w:p>
-    <w:p>
-      <w:r>
-        <w:t>この政令中、第一条から第三条までの規定は、昭和四十五年一月一日から、第四条から第六条までの規定は、同年三月一日から、第七条の規定は、同年四月一日から施行する。</w:t>
-      </w:r>
-    </w:p>
-    <w:p>
-      <w:r>
-        <w:br w:type="page"/>
-      </w:r>
-    </w:p>
-    <w:p>
-      <w:pPr>
-        <w:pStyle w:val="Heading1"/>
-      </w:pPr>
-      <w:r>
-        <w:t>附　則（昭和四五年七月二五日政令第二二四号）</w:t>
-      </w:r>
-    </w:p>
-    <w:p>
-      <w:r>
-        <w:t>この政令は、公布の日から施行する。</w:t>
-      </w:r>
-    </w:p>
-    <w:p>
-      <w:r>
-        <w:br w:type="page"/>
-      </w:r>
-    </w:p>
-    <w:p>
-      <w:pPr>
-        <w:pStyle w:val="Heading1"/>
-      </w:pPr>
-      <w:r>
-        <w:t>附　則（昭和四六年一一月一日政令第三三五号）</w:t>
-      </w:r>
-    </w:p>
-    <w:p>
-      <w:r>
-        <w:t>この政令は、昭和四十六年十二月一日から施行する。</w:t>
-      </w:r>
-    </w:p>
-    <w:p>
-      <w:r>
-        <w:br w:type="page"/>
-      </w:r>
-    </w:p>
-    <w:p>
-      <w:pPr>
-        <w:pStyle w:val="Heading1"/>
-      </w:pPr>
-      <w:r>
-        <w:t>附　則（昭和四八年九月四日政令第二五四号）</w:t>
-      </w:r>
-    </w:p>
-    <w:p>
-      <w:r>
-        <w:t>この政令は、道路運送車両法の一部を改正する法律（昭和四十七年法律第六十二号。以下「改正法」という。）の施行の日（昭和四十八年十月一日）から施行する。</w:t>
-      </w:r>
-    </w:p>
-    <w:p>
-      <w:r>
-        <w:br w:type="page"/>
-      </w:r>
-    </w:p>
-    <w:p>
-      <w:pPr>
-        <w:pStyle w:val="Heading1"/>
-      </w:pPr>
-      <w:r>
-        <w:t>附　則（昭和五七年一二月二八日政令第三二二号）</w:t>
-      </w:r>
-    </w:p>
-    <w:p>
-      <w:r>
-        <w:t>この政令は、道路運送車両法の一部を改正する法律（昭和五十七年法律第九十一号）の施行の日（昭和五十八年七月一日）から施行する。</w:t>
-      </w:r>
-    </w:p>
-    <w:p>
-      <w:r>
-        <w:br w:type="page"/>
-      </w:r>
-    </w:p>
-    <w:p>
-      <w:pPr>
-        <w:pStyle w:val="Heading1"/>
-      </w:pPr>
-      <w:r>
-        <w:t>附　則（昭和五八年七月二二日政令第一七二号）</w:t>
-      </w:r>
-    </w:p>
-    <w:p>
-      <w:r>
-        <w:t>この政令は、外国事業者による型式承認等の取得の円滑化のための関係法律の一部を改正する法律の施行の日（昭和五十八年八月一日）から施行する。</w:t>
-      </w:r>
-    </w:p>
-    <w:p>
-      <w:r>
-        <w:br w:type="page"/>
-      </w:r>
-    </w:p>
-    <w:p>
-      <w:pPr>
-        <w:pStyle w:val="Heading1"/>
-      </w:pPr>
-      <w:r>
-        <w:t>附　則（昭和五九年六月六日政令第一七六号）</w:t>
-      </w:r>
-    </w:p>
-    <w:p>
-      <w:pPr>
-        <w:pStyle w:val="Heading4"/>
-      </w:pPr>
-      <w:r>
-        <w:t>第一条（施行期日）</w:t>
-      </w:r>
-    </w:p>
-    <w:p>
-      <w:r>
-        <w:t>この政令は、昭和五十九年七月一日から施行する。</w:t>
-      </w:r>
-    </w:p>
-    <w:p>
-      <w:pPr>
-        <w:pStyle w:val="Heading4"/>
-      </w:pPr>
-      <w:r>
-        <w:t>第二条（経過措置）</w:t>
-      </w:r>
-    </w:p>
-    <w:p>
-      <w:r>
-        <w:t>この政令の施行前に次の表の上欄に掲げる行政庁が法律若しくはこれに基づく命令の規定によりした許可、認可その他の処分又は契約その他の行為（以下「処分等」という。）は、同表の下欄に掲げるそれぞれの行政庁がした処分等とみなし、この政令の施行前に同表の上欄に掲げる行政庁に対してした申請、届出その他の行為（以下「申請等」という。）は、同表の下欄に掲げるそれぞれの行政庁に対してした申請等とみなす。</w:t>
-      </w:r>
-    </w:p>
-    <w:p>
-      <w:r>
-        <w:br w:type="page"/>
-      </w:r>
-    </w:p>
-    <w:p>
-      <w:pPr>
-        <w:pStyle w:val="Heading1"/>
-      </w:pPr>
-      <w:r>
-        <w:t>附　則（昭和五九年一一月二四日政令第三三一号）</w:t>
-      </w:r>
-    </w:p>
-    <w:p>
-      <w:r>
-        <w:t>この政令は、道路運送法等の一部を改正する法律の施行の日（昭和六十年四月一日）から施行する。</w:t>
-      </w:r>
-    </w:p>
-    <w:p>
-      <w:r>
-        <w:br w:type="page"/>
-      </w:r>
-    </w:p>
-    <w:p>
-      <w:pPr>
-        <w:pStyle w:val="Heading1"/>
-      </w:pPr>
-      <w:r>
-        <w:t>附　則（昭和六一年五月一六日政令第一六五号）</w:t>
-      </w:r>
-    </w:p>
-    <w:p>
-      <w:r>
-        <w:t>この政令は、昭和六十一年六月一日から施行する。</w:t>
-      </w:r>
-    </w:p>
-    <w:p>
-      <w:r>
-        <w:br w:type="page"/>
-      </w:r>
-    </w:p>
-    <w:p>
-      <w:pPr>
-        <w:pStyle w:val="Heading1"/>
-      </w:pPr>
-      <w:r>
-        <w:t>附　則（平成二年七月一〇日政令第二一四号）</w:t>
-      </w:r>
-    </w:p>
-    <w:p>
-      <w:r>
-        <w:t>この政令は、貨物自動車運送事業法の施行の日（平成二年十二月一日）から施行する。</w:t>
-      </w:r>
-    </w:p>
-    <w:p>
-      <w:r>
-        <w:br w:type="page"/>
-      </w:r>
-    </w:p>
-    <w:p>
-      <w:pPr>
-        <w:pStyle w:val="Heading1"/>
-      </w:pPr>
-      <w:r>
-        <w:t>附　則（平成六年九月一九日政令第三〇三号）</w:t>
-      </w:r>
-    </w:p>
-    <w:p>
-      <w:pPr>
-        <w:pStyle w:val="Heading4"/>
-      </w:pPr>
-      <w:r>
-        <w:t>第一条（施行期日）</w:t>
-      </w:r>
-    </w:p>
-    <w:p>
-      <w:r>
-        <w:t>この政令は、行政手続法の施行の日（平成六年十月一日）から施行する。</w:t>
-      </w:r>
-    </w:p>
-    <w:p>
-      <w:r>
-        <w:br w:type="page"/>
-      </w:r>
-    </w:p>
-    <w:p>
-      <w:pPr>
-        <w:pStyle w:val="Heading1"/>
-      </w:pPr>
-      <w:r>
-        <w:t>附　則（平成六年一〇月二八日政令第三四〇号）</w:t>
-      </w:r>
-    </w:p>
-    <w:p>
-      <w:r>
-        <w:t>この政令は、道路運送車両法の一部を改正する法律（平成六年法律第八十六号）の一部の施行の日（平成七年一月一日）から施行する。</w:t>
-      </w:r>
-    </w:p>
-    <w:p>
-      <w:r>
-        <w:br w:type="page"/>
-      </w:r>
-    </w:p>
-    <w:p>
-      <w:pPr>
-        <w:pStyle w:val="Heading1"/>
-      </w:pPr>
-      <w:r>
-        <w:t>附　則（平成七年四月一二日政令第一八二号）</w:t>
-      </w:r>
-    </w:p>
-    <w:p>
-      <w:r>
-        <w:t>この政令は、道路運送車両法の一部を改正する法律（平成六年法律第八十六号）の施行の日（平成七年七月一日）から施行する。</w:t>
-      </w:r>
-    </w:p>
-    <w:p>
-      <w:r>
-        <w:br w:type="page"/>
-      </w:r>
-    </w:p>
-    <w:p>
-      <w:pPr>
-        <w:pStyle w:val="Heading1"/>
-      </w:pPr>
-      <w:r>
-        <w:t>附　則（平成一〇年一〇月九日政令第三一九号）</w:t>
-      </w:r>
-    </w:p>
-    <w:p>
-      <w:r>
-        <w:t>この政令は、道路運送車両法の一部を改正する法律（平成十年法律第七十四号）の施行の日（平成十年十一月二十四日）から施行する。</w:t>
-      </w:r>
-    </w:p>
-    <w:p>
-      <w:r>
-        <w:br w:type="page"/>
-      </w:r>
-    </w:p>
-    <w:p>
-      <w:pPr>
-        <w:pStyle w:val="Heading1"/>
-      </w:pPr>
-      <w:r>
-        <w:t>附　則（平成一一年九月一六日政令第二六五号）</w:t>
-      </w:r>
-    </w:p>
-    <w:p>
-      <w:r>
-        <w:t>この政令は、道路運送法の一部を改正する法律の施行の日（平成十二年二月一日）から施行する。</w:t>
-      </w:r>
-    </w:p>
-    <w:p>
-      <w:r>
-        <w:br w:type="page"/>
-      </w:r>
-    </w:p>
-    <w:p>
-      <w:pPr>
-        <w:pStyle w:val="Heading1"/>
-      </w:pPr>
-      <w:r>
-        <w:t>附　則（平成一二年六月七日政令第三一二号）</w:t>
-      </w:r>
-    </w:p>
-    <w:p>
-      <w:r>
-        <w:t>この政令は、内閣法の一部を改正する法律（平成十一年法律第八十八号）の施行の日（平成十三年一月六日）から施行する。</w:t>
-      </w:r>
-    </w:p>
-    <w:p>
-      <w:r>
-        <w:br w:type="page"/>
-      </w:r>
-    </w:p>
-    <w:p>
-      <w:pPr>
-        <w:pStyle w:val="Heading1"/>
-      </w:pPr>
-      <w:r>
-        <w:t>附　則（平成一二年六月七日政令第三三三号）</w:t>
-      </w:r>
-    </w:p>
-    <w:p>
-      <w:r>
-        <w:t>この政令（第一条を除く。）は、平成十三年四月一日から施行する。</w:t>
-      </w:r>
-    </w:p>
-    <w:p>
-      <w:r>
-        <w:br w:type="page"/>
-      </w:r>
-    </w:p>
-    <w:p>
-      <w:pPr>
-        <w:pStyle w:val="Heading1"/>
-      </w:pPr>
-      <w:r>
-        <w:t>附　則（平成一二年一二月八日政令第五〇七号）</w:t>
-      </w:r>
-    </w:p>
-    <w:p>
-      <w:r>
-        <w:t>この政令は、平成十三年一月六日から施行する。</w:t>
-      </w:r>
-    </w:p>
-    <w:p>
-      <w:r>
-        <w:br w:type="page"/>
-      </w:r>
-    </w:p>
-    <w:p>
-      <w:pPr>
-        <w:pStyle w:val="Heading1"/>
-      </w:pPr>
-      <w:r>
-        <w:t>附　則（平成一二年一二月二二日政令第五三三号）</w:t>
-      </w:r>
-    </w:p>
-    <w:p>
-      <w:pPr>
-        <w:pStyle w:val="Heading4"/>
-      </w:pPr>
-      <w:r>
-        <w:t>第一条（施行期日）</w:t>
-      </w:r>
-    </w:p>
-    <w:p>
-      <w:r>
-        <w:t>この政令は、道路運送法及びタクシー業務適正化臨時措置法の一部を改正する法律の施行の日（平成十四年二月一日）から施行する。</w:t>
-      </w:r>
-    </w:p>
-    <w:p>
-      <w:r>
-        <w:br w:type="page"/>
-      </w:r>
-    </w:p>
-    <w:p>
-      <w:pPr>
-        <w:pStyle w:val="Heading1"/>
-      </w:pPr>
-      <w:r>
-        <w:t>附　則（平成一三年七月二六日政令第二五二号）</w:t>
-      </w:r>
-    </w:p>
-    <w:p>
-      <w:r>
-        <w:t>この政令は、平成十四年四月一日から施行する。</w:t>
-      </w:r>
-    </w:p>
-    <w:p>
-      <w:r>
-        <w:br w:type="page"/>
-      </w:r>
-    </w:p>
-    <w:p>
-      <w:pPr>
-        <w:pStyle w:val="Heading1"/>
-      </w:pPr>
-      <w:r>
-        <w:t>附　則（平成一三年九月一二日政令第二九七号）</w:t>
-      </w:r>
-    </w:p>
-    <w:p>
-      <w:r>
-        <w:t>この政令は、法附則第一条ただし書に規定する規定の施行の日（平成十四年七月一日）から施行する。</w:t>
-      </w:r>
-    </w:p>
-    <w:p>
-      <w:r>
-        <w:br w:type="page"/>
-      </w:r>
-    </w:p>
-    <w:p>
-      <w:pPr>
-        <w:pStyle w:val="Heading1"/>
-      </w:pPr>
-      <w:r>
-        <w:t>附　則（平成一四年六月七日政令第二〇〇号）</w:t>
-      </w:r>
-    </w:p>
-    <w:p>
-      <w:pPr>
-        <w:pStyle w:val="Heading4"/>
-      </w:pPr>
-      <w:r>
-        <w:t>第一条（施行期日）</w:t>
-      </w:r>
-    </w:p>
-    <w:p>
-      <w:r>
-        <w:t>この政令は、平成十四年七月一日から施行する。</w:t>
-      </w:r>
-    </w:p>
-    <w:p>
-      <w:r>
-        <w:br w:type="page"/>
-      </w:r>
-    </w:p>
-    <w:p>
-      <w:pPr>
-        <w:pStyle w:val="Heading1"/>
-      </w:pPr>
-      <w:r>
-        <w:t>附　則（平成一四年九月四日政令第二九六号）</w:t>
-      </w:r>
-    </w:p>
-    <w:p>
-      <w:r>
-        <w:t>この政令は、平成十五年四月一日から施行する。</w:t>
-      </w:r>
-    </w:p>
-    <w:p>
-      <w:r>
-        <w:br w:type="page"/>
-      </w:r>
-    </w:p>
-    <w:p>
-      <w:pPr>
-        <w:pStyle w:val="Heading1"/>
-      </w:pPr>
-      <w:r>
-        <w:t>附　則（平成一四年一一月二七日政令第三四三号）</w:t>
-      </w:r>
-    </w:p>
-    <w:p>
-      <w:r>
-        <w:t>この政令は、平成十五年四月一日から施行する。</w:t>
-      </w:r>
-    </w:p>
-    <w:p>
-      <w:r>
-        <w:br w:type="page"/>
-      </w:r>
-    </w:p>
-    <w:p>
-      <w:pPr>
-        <w:pStyle w:val="Heading1"/>
-      </w:pPr>
-      <w:r>
-        <w:t>附　則（平成一五年六月四日政令第二四四号）</w:t>
-      </w:r>
-    </w:p>
-    <w:p>
-      <w:r>
-        <w:t>この政令は、法附則第一条ただし書の政令で定める日（平成十五年十月一日）から施行する。</w:t>
-      </w:r>
-    </w:p>
-    <w:p>
-      <w:r>
-        <w:br w:type="page"/>
-      </w:r>
-    </w:p>
-    <w:p>
-      <w:pPr>
-        <w:pStyle w:val="Heading1"/>
-      </w:pPr>
-      <w:r>
-        <w:t>附　則（平成一五年六月一八日政令第二五九号）</w:t>
-      </w:r>
-    </w:p>
-    <w:p>
-      <w:r>
-        <w:t>この政令は、道路運送車両法の一部を改正する法律附則第一条第三号に掲げる規定の施行の日（平成十六年一月一日）から施行する。</w:t>
-      </w:r>
-    </w:p>
-    <w:p>
-      <w:r>
-        <w:br w:type="page"/>
-      </w:r>
-    </w:p>
-    <w:p>
-      <w:pPr>
-        <w:pStyle w:val="Heading1"/>
-      </w:pPr>
-      <w:r>
-        <w:t>附　則（平成一五年八月八日政令第三六八号）</w:t>
-      </w:r>
-    </w:p>
-    <w:p>
-      <w:pPr>
-        <w:pStyle w:val="Heading4"/>
-      </w:pPr>
-      <w:r>
-        <w:t>第一条（施行期日）</w:t>
-      </w:r>
-    </w:p>
-    <w:p>
-      <w:r>
-        <w:t>この政令は、公布の日から施行する。</w:t>
-      </w:r>
-    </w:p>
-    <w:p>
-      <w:r>
-        <w:br w:type="page"/>
-      </w:r>
-    </w:p>
-    <w:p>
-      <w:pPr>
-        <w:pStyle w:val="Heading1"/>
-      </w:pPr>
-      <w:r>
-        <w:t>附　則（平成一五年八月二九日政令第三九〇号）</w:t>
-      </w:r>
-    </w:p>
-    <w:p>
-      <w:r>
-        <w:t>この政令は、平成十五年十月一日から施行する。</w:t>
-      </w:r>
-    </w:p>
-    <w:p>
-      <w:r>
-        <w:br w:type="page"/>
-      </w:r>
-    </w:p>
-    <w:p>
-      <w:pPr>
-        <w:pStyle w:val="Heading1"/>
-      </w:pPr>
-      <w:r>
-        <w:t>附　則（平成一五年一二月三日政令第四八三号）</w:t>
-      </w:r>
-    </w:p>
-    <w:p>
-      <w:pPr>
-        <w:pStyle w:val="Heading4"/>
-      </w:pPr>
-      <w:r>
-        <w:t>第一条（施行期日）</w:t>
-      </w:r>
-    </w:p>
-    <w:p>
-      <w:r>
-        <w:t>この政令は、平成十六年四月一日から施行する。</w:t>
-      </w:r>
-    </w:p>
-    <w:p>
-      <w:r>
-        <w:br w:type="page"/>
-      </w:r>
-    </w:p>
-    <w:p>
-      <w:pPr>
-        <w:pStyle w:val="Heading1"/>
-      </w:pPr>
-      <w:r>
-        <w:t>附　則（平成一五年一二月一〇日政令第四九五号）</w:t>
-      </w:r>
-    </w:p>
-    <w:p>
-      <w:r>
-        <w:t>この政令は、道路運送車両法の一部を改正する法律附則第一条本文の規定の施行の日（平成十七年一月一日）から施行する。</w:t>
-      </w:r>
-    </w:p>
-    <w:p>
-      <w:r>
-        <w:br w:type="page"/>
-      </w:r>
-    </w:p>
-    <w:p>
-      <w:pPr>
-        <w:pStyle w:val="Heading1"/>
-      </w:pPr>
-      <w:r>
-        <w:t>附　則（平成一六年一月三〇日政令第一四号）</w:t>
-      </w:r>
-    </w:p>
-    <w:p>
-      <w:pPr>
-        <w:pStyle w:val="Heading4"/>
-      </w:pPr>
-      <w:r>
-        <w:t>第一条（施行期日）</w:t>
-      </w:r>
-    </w:p>
-    <w:p>
-      <w:r>
-        <w:t>この政令は、平成十六年四月一日から施行する。</w:t>
-      </w:r>
-    </w:p>
-    <w:p>
-      <w:r>
-        <w:br w:type="page"/>
-      </w:r>
-    </w:p>
-    <w:p>
-      <w:pPr>
-        <w:pStyle w:val="Heading1"/>
-      </w:pPr>
-      <w:r>
-        <w:t>附　則（平成一六年六月二三日政令第二一一号）</w:t>
-      </w:r>
-    </w:p>
-    <w:p>
-      <w:pPr>
-        <w:pStyle w:val="Heading4"/>
-      </w:pPr>
-      <w:r>
-        <w:t>第一条（施行期日）</w:t>
-      </w:r>
-    </w:p>
-    <w:p>
-      <w:r>
-        <w:t>この政令は、平成十六年十月一日から施行する。</w:t>
-      </w:r>
-    </w:p>
-    <w:p>
-      <w:r>
-        <w:br w:type="page"/>
-      </w:r>
-    </w:p>
-    <w:p>
-      <w:pPr>
-        <w:pStyle w:val="Heading1"/>
-      </w:pPr>
-      <w:r>
-        <w:t>附　則（平成一七年五月二〇日政令第一八〇号）</w:t>
-      </w:r>
-    </w:p>
-    <w:p>
-      <w:r>
-        <w:t>この政令は、自動車関係手続における電子情報処理組織の活用のための道路運送車両法等の一部を改正する法律附則第一条ただし書に規定する規定の施行の日（平成十七年五月二十五日）から施行する。</w:t>
-      </w:r>
-    </w:p>
-    <w:p>
-      <w:r>
-        <w:br w:type="page"/>
-      </w:r>
-    </w:p>
-    <w:p>
-      <w:pPr>
-        <w:pStyle w:val="Heading1"/>
-      </w:pPr>
-      <w:r>
-        <w:t>附　則（平成一七年五月二七日政令第一八七号）</w:t>
-      </w:r>
-    </w:p>
-    <w:p>
-      <w:pPr>
-        <w:pStyle w:val="Heading4"/>
-      </w:pPr>
-      <w:r>
-        <w:t>第一条（施行期日）</w:t>
-      </w:r>
-    </w:p>
-    <w:p>
-      <w:r>
-        <w:t>この政令は、自動車関係手続における電子情報処理組織の活用のための道路運送車両法等の一部を改正する法律（以下「改正法」という。）の施行の日（平成十七年十二月二十六日）から施行する。</w:t>
-      </w:r>
-    </w:p>
-    <w:p>
-      <w:pPr>
-        <w:pStyle w:val="Heading4"/>
-      </w:pPr>
-      <w:r>
-        <w:t>第二条（経過措置）</w:t>
-      </w:r>
-    </w:p>
-    <w:p>
-      <w:r>
-        <w:t>改正法の施行前に改正法第一条の規定による改正前の道路運送車両法第三十三条第一項の規定により自動車の譲受人に譲渡証明書を交付した者（次項において「譲渡証明書交付者」という。）は、改正法附則第二条第一項の規定により当該譲渡証明書に記載されていた事項を登録情報処理機関に提供しようとするときは、あらかじめ、当該自動車の譲受人の書面又は電磁的方法による承諾を得なければならない。</w:t>
+        <w:t>この政令は、昭和二十六年七月一日から施行する。</w:t>
       </w:r>
     </w:p>
     <w:p>
@@ -1529,20 +690,110 @@
         <w:ind w:left="440"/>
       </w:pPr>
       <w:r>
-        <w:t>前項の規定による承諾を得た譲渡証明書交付者は、当該自動車の譲受人から書面又は電磁的方法により、電磁的方法による登録情報処理機関への提供を承諾しない旨の申出があったときは、登録情報処理機関に対し、当該譲渡証明書に記載されていた事項の提供を電磁的方法によってしてはならない。</w:t>
-      </w:r>
-    </w:p>
-    <w:p>
-      <w:pPr>
-        <w:pStyle w:val="Heading4"/>
-      </w:pPr>
-      <w:r>
-        <w:t>第三条</w:t>
-      </w:r>
-    </w:p>
-    <w:p>
-      <w:r>
-        <w:t>改正法の施行前に改正法第一条の規定による改正前の道路運送車両法第七十五条第四項の規定により完成検査終了証を発行し、これを自動車の譲受人に交付した者（次項において「完成検査終了証交付者」という。）は、改正法附則第四条の規定により当該完成検査終了証に記載されていた事項を登録情報処理機関に提供しようとするときは、あらかじめ、改正法第一条の規定による改正後の道路運送車両法第七条第一項又は第五十九条第一項の申請をする者（次項において「申請者」という。）の書面又は電磁的方法による承諾を得なければならない。</w:t>
+        <w:t>法第二十二条第三項の登録情報には、当分の間、保存記録ファイルに記録されている事項に係るものは、含まないものとする。</w:t>
+      </w:r>
+    </w:p>
+    <w:p>
+      <w:r>
+        <w:br w:type="page"/>
+      </w:r>
+    </w:p>
+    <w:p>
+      <w:pPr>
+        <w:pStyle w:val="Heading1"/>
+      </w:pPr>
+      <w:r>
+        <w:t>附則（昭和二七年四月二八日政令第一一六号）</w:t>
+      </w:r>
+    </w:p>
+    <w:p>
+      <w:r>
+        <w:t>この政令は、公布の日から施行する。</w:t>
+      </w:r>
+    </w:p>
+    <w:p>
+      <w:r>
+        <w:br w:type="page"/>
+      </w:r>
+    </w:p>
+    <w:p>
+      <w:pPr>
+        <w:pStyle w:val="Heading1"/>
+      </w:pPr>
+      <w:r>
+        <w:t>附則（昭和三〇年九月二八日政令第二六二号）</w:t>
+      </w:r>
+    </w:p>
+    <w:p>
+      <w:r>
+        <w:t>この政令は、昭和三十年十月一日から施行する。</w:t>
+      </w:r>
+    </w:p>
+    <w:p>
+      <w:r>
+        <w:br w:type="page"/>
+      </w:r>
+    </w:p>
+    <w:p>
+      <w:pPr>
+        <w:pStyle w:val="Heading1"/>
+      </w:pPr>
+      <w:r>
+        <w:t>附則（昭和三一年四月一四日政令第九六号）</w:t>
+      </w:r>
+    </w:p>
+    <w:p>
+      <w:r>
+        <w:t>この政令は、昭和三十一年五月十日から施行する。</w:t>
+      </w:r>
+    </w:p>
+    <w:p>
+      <w:r>
+        <w:br w:type="page"/>
+      </w:r>
+    </w:p>
+    <w:p>
+      <w:pPr>
+        <w:pStyle w:val="Heading1"/>
+      </w:pPr>
+      <w:r>
+        <w:t>附則（昭和三七年六月一日政令第二三二号）</w:t>
+      </w:r>
+    </w:p>
+    <w:p>
+      <w:r>
+        <w:t>この政令は、昭和三十七年十月一日から施行する。</w:t>
+      </w:r>
+    </w:p>
+    <w:p>
+      <w:r>
+        <w:br w:type="page"/>
+      </w:r>
+    </w:p>
+    <w:p>
+      <w:pPr>
+        <w:pStyle w:val="Heading1"/>
+      </w:pPr>
+      <w:r>
+        <w:t>附則（昭和三八年九月一三日政令第三二四号）</w:t>
+      </w:r>
+    </w:p>
+    <w:p>
+      <w:r>
+        <w:t>この政令は、昭和三十八年十月十五日から施行する。</w:t>
+      </w:r>
+    </w:p>
+    <w:p>
+      <w:r>
+        <w:br w:type="page"/>
+      </w:r>
+    </w:p>
+    <w:p>
+      <w:pPr>
+        <w:pStyle w:val="Heading1"/>
+      </w:pPr>
+      <w:r>
+        <w:t>附則（昭和四二年五月一六日政令第七二号）</w:t>
       </w:r>
     </w:p>
     <w:p>
@@ -1551,6 +802,785 @@
         <w:ind w:left="440"/>
       </w:pPr>
       <w:r>
+        <w:t>１</w:t>
+      </w:r>
+    </w:p>
+    <w:p>
+      <w:pPr>
+        <w:ind w:left="440"/>
+      </w:pPr>
+      <w:r>
+        <w:t>この政令は、昭和四十二年九月一日から施行する。</w:t>
+      </w:r>
+    </w:p>
+    <w:p>
+      <w:r>
+        <w:br w:type="page"/>
+      </w:r>
+    </w:p>
+    <w:p>
+      <w:pPr>
+        <w:pStyle w:val="Heading1"/>
+      </w:pPr>
+      <w:r>
+        <w:t>附則（昭和四四年一二月一九日政令第三〇八号）</w:t>
+      </w:r>
+    </w:p>
+    <w:p>
+      <w:r>
+        <w:t>この政令中、第一条から第三条までの規定は、昭和四十五年一月一日から、第四条から第六条までの規定は、同年三月一日から、第七条の規定は、同年四月一日から施行する。</w:t>
+      </w:r>
+    </w:p>
+    <w:p>
+      <w:r>
+        <w:br w:type="page"/>
+      </w:r>
+    </w:p>
+    <w:p>
+      <w:pPr>
+        <w:pStyle w:val="Heading1"/>
+      </w:pPr>
+      <w:r>
+        <w:t>附則（昭和四五年七月二五日政令第二二四号）</w:t>
+      </w:r>
+    </w:p>
+    <w:p>
+      <w:pPr>
+        <w:pStyle w:val="Heading5"/>
+        <w:ind w:left="440"/>
+      </w:pPr>
+      <w:r>
+        <w:t>１</w:t>
+      </w:r>
+    </w:p>
+    <w:p>
+      <w:pPr>
+        <w:ind w:left="440"/>
+      </w:pPr>
+      <w:r>
+        <w:t>この政令は、公布の日から施行する。</w:t>
+      </w:r>
+    </w:p>
+    <w:p>
+      <w:r>
+        <w:br w:type="page"/>
+      </w:r>
+    </w:p>
+    <w:p>
+      <w:pPr>
+        <w:pStyle w:val="Heading1"/>
+      </w:pPr>
+      <w:r>
+        <w:t>附則（昭和四六年一一月一日政令第三三五号）</w:t>
+      </w:r>
+    </w:p>
+    <w:p>
+      <w:r>
+        <w:t>この政令は、昭和四十六年十二月一日から施行する。</w:t>
+      </w:r>
+    </w:p>
+    <w:p>
+      <w:r>
+        <w:br w:type="page"/>
+      </w:r>
+    </w:p>
+    <w:p>
+      <w:pPr>
+        <w:pStyle w:val="Heading1"/>
+      </w:pPr>
+      <w:r>
+        <w:t>附則（昭和四八年九月四日政令第二五四号）</w:t>
+      </w:r>
+    </w:p>
+    <w:p>
+      <w:pPr>
+        <w:pStyle w:val="Heading5"/>
+        <w:ind w:left="440"/>
+      </w:pPr>
+      <w:r>
+        <w:t>１</w:t>
+      </w:r>
+    </w:p>
+    <w:p>
+      <w:pPr>
+        <w:ind w:left="440"/>
+      </w:pPr>
+      <w:r>
+        <w:t>この政令は、道路運送車両法の一部を改正する法律（昭和四十七年法律第六十二号。以下「改正法」という。）の施行の日（昭和四十八年十月一日）から施行する。</w:t>
+      </w:r>
+    </w:p>
+    <w:p>
+      <w:r>
+        <w:br w:type="page"/>
+      </w:r>
+    </w:p>
+    <w:p>
+      <w:pPr>
+        <w:pStyle w:val="Heading1"/>
+      </w:pPr>
+      <w:r>
+        <w:t>附則（昭和五七年一二月二八日政令第三二二号）</w:t>
+      </w:r>
+    </w:p>
+    <w:p>
+      <w:r>
+        <w:t>この政令は、道路運送車両法の一部を改正する法律（昭和五十七年法律第九十一号）の施行の日（昭和五十八年七月一日）から施行する。</w:t>
+      </w:r>
+    </w:p>
+    <w:p>
+      <w:r>
+        <w:br w:type="page"/>
+      </w:r>
+    </w:p>
+    <w:p>
+      <w:pPr>
+        <w:pStyle w:val="Heading1"/>
+      </w:pPr>
+      <w:r>
+        <w:t>附則（昭和五八年七月二二日政令第一七二号）</w:t>
+      </w:r>
+    </w:p>
+    <w:p>
+      <w:r>
+        <w:t>この政令は、外国事業者による型式承認等の取得の円滑化のための関係法律の一部を改正する法律の施行の日（昭和五十八年八月一日）から施行する。</w:t>
+      </w:r>
+    </w:p>
+    <w:p>
+      <w:r>
+        <w:br w:type="page"/>
+      </w:r>
+    </w:p>
+    <w:p>
+      <w:pPr>
+        <w:pStyle w:val="Heading1"/>
+      </w:pPr>
+      <w:r>
+        <w:t>附則（昭和五九年六月六日政令第一七六号）</w:t>
+      </w:r>
+    </w:p>
+    <w:p>
+      <w:pPr>
+        <w:pStyle w:val="Heading4"/>
+      </w:pPr>
+      <w:r>
+        <w:t>第一条（施行期日）</w:t>
+      </w:r>
+    </w:p>
+    <w:p>
+      <w:r>
+        <w:t>この政令は、昭和五十九年七月一日から施行する。</w:t>
+      </w:r>
+    </w:p>
+    <w:p>
+      <w:pPr>
+        <w:pStyle w:val="Heading4"/>
+      </w:pPr>
+      <w:r>
+        <w:t>第二条（経過措置）</w:t>
+      </w:r>
+    </w:p>
+    <w:p>
+      <w:r>
+        <w:t>この政令の施行前に次の表の上欄に掲げる行政庁が法律若しくはこれに基づく命令の規定によりした許可、認可その他の処分又は契約その他の行為（以下「処分等」という。）は、同表の下欄に掲げるそれぞれの行政庁がした処分等とみなし、この政令の施行前に同表の上欄に掲げる行政庁に対してした申請、届出その他の行為（以下「申請等」という。）は、同表の下欄に掲げるそれぞれの行政庁に対してした申請等とみなす。</w:t>
+      </w:r>
+    </w:p>
+    <w:p>
+      <w:r>
+        <w:br w:type="page"/>
+      </w:r>
+    </w:p>
+    <w:p>
+      <w:pPr>
+        <w:pStyle w:val="Heading1"/>
+      </w:pPr>
+      <w:r>
+        <w:t>附則（昭和五九年一一月二四日政令第三三一号）</w:t>
+      </w:r>
+    </w:p>
+    <w:p>
+      <w:r>
+        <w:t>この政令は、道路運送法等の一部を改正する法律の施行の日（昭和六十年四月一日）から施行する。</w:t>
+      </w:r>
+    </w:p>
+    <w:p>
+      <w:r>
+        <w:br w:type="page"/>
+      </w:r>
+    </w:p>
+    <w:p>
+      <w:pPr>
+        <w:pStyle w:val="Heading1"/>
+      </w:pPr>
+      <w:r>
+        <w:t>附則（昭和六一年五月一六日政令第一六五号）</w:t>
+      </w:r>
+    </w:p>
+    <w:p>
+      <w:r>
+        <w:t>この政令は、昭和六十一年六月一日から施行する。</w:t>
+      </w:r>
+    </w:p>
+    <w:p>
+      <w:r>
+        <w:br w:type="page"/>
+      </w:r>
+    </w:p>
+    <w:p>
+      <w:pPr>
+        <w:pStyle w:val="Heading1"/>
+      </w:pPr>
+      <w:r>
+        <w:t>附則（平成二年七月一〇日政令第二一四号）</w:t>
+      </w:r>
+    </w:p>
+    <w:p>
+      <w:r>
+        <w:t>この政令は、貨物自動車運送事業法の施行の日（平成二年十二月一日）から施行する。</w:t>
+      </w:r>
+    </w:p>
+    <w:p>
+      <w:r>
+        <w:br w:type="page"/>
+      </w:r>
+    </w:p>
+    <w:p>
+      <w:pPr>
+        <w:pStyle w:val="Heading1"/>
+      </w:pPr>
+      <w:r>
+        <w:t>附則（平成六年九月一九日政令第三〇三号）</w:t>
+      </w:r>
+    </w:p>
+    <w:p>
+      <w:pPr>
+        <w:pStyle w:val="Heading4"/>
+      </w:pPr>
+      <w:r>
+        <w:t>第一条（施行期日）</w:t>
+      </w:r>
+    </w:p>
+    <w:p>
+      <w:r>
+        <w:t>この政令は、行政手続法の施行の日（平成六年十月一日）から施行する。</w:t>
+      </w:r>
+    </w:p>
+    <w:p>
+      <w:r>
+        <w:br w:type="page"/>
+      </w:r>
+    </w:p>
+    <w:p>
+      <w:pPr>
+        <w:pStyle w:val="Heading1"/>
+      </w:pPr>
+      <w:r>
+        <w:t>附則（平成六年一〇月二八日政令第三四〇号）</w:t>
+      </w:r>
+    </w:p>
+    <w:p>
+      <w:r>
+        <w:t>この政令は、道路運送車両法の一部を改正する法律（平成六年法律第八十六号）の一部の施行の日（平成七年一月一日）から施行する。</w:t>
+      </w:r>
+    </w:p>
+    <w:p>
+      <w:r>
+        <w:br w:type="page"/>
+      </w:r>
+    </w:p>
+    <w:p>
+      <w:pPr>
+        <w:pStyle w:val="Heading1"/>
+      </w:pPr>
+      <w:r>
+        <w:t>附則（平成七年四月一二日政令第一八二号）</w:t>
+      </w:r>
+    </w:p>
+    <w:p>
+      <w:r>
+        <w:t>この政令は、道路運送車両法の一部を改正する法律（平成六年法律第八十六号）の施行の日（平成七年七月一日）から施行する。</w:t>
+      </w:r>
+    </w:p>
+    <w:p>
+      <w:r>
+        <w:br w:type="page"/>
+      </w:r>
+    </w:p>
+    <w:p>
+      <w:pPr>
+        <w:pStyle w:val="Heading1"/>
+      </w:pPr>
+      <w:r>
+        <w:t>附則（平成一〇年一〇月九日政令第三一九号）</w:t>
+      </w:r>
+    </w:p>
+    <w:p>
+      <w:r>
+        <w:t>この政令は、道路運送車両法の一部を改正する法律（平成十年法律第七十四号）の施行の日（平成十年十一月二十四日）から施行する。</w:t>
+      </w:r>
+    </w:p>
+    <w:p>
+      <w:r>
+        <w:br w:type="page"/>
+      </w:r>
+    </w:p>
+    <w:p>
+      <w:pPr>
+        <w:pStyle w:val="Heading1"/>
+      </w:pPr>
+      <w:r>
+        <w:t>附則（平成一一年九月一六日政令第二六五号）</w:t>
+      </w:r>
+    </w:p>
+    <w:p>
+      <w:r>
+        <w:t>この政令は、道路運送法の一部を改正する法律の施行の日（平成十二年二月一日）から施行する。</w:t>
+      </w:r>
+    </w:p>
+    <w:p>
+      <w:r>
+        <w:br w:type="page"/>
+      </w:r>
+    </w:p>
+    <w:p>
+      <w:pPr>
+        <w:pStyle w:val="Heading1"/>
+      </w:pPr>
+      <w:r>
+        <w:t>附則（平成一二年六月七日政令第三一二号）</w:t>
+      </w:r>
+    </w:p>
+    <w:p>
+      <w:pPr>
+        <w:pStyle w:val="Heading5"/>
+        <w:ind w:left="440"/>
+      </w:pPr>
+      <w:r>
+        <w:t>１</w:t>
+      </w:r>
+    </w:p>
+    <w:p>
+      <w:pPr>
+        <w:ind w:left="440"/>
+      </w:pPr>
+      <w:r>
+        <w:t>この政令は、内閣法の一部を改正する法律（平成十一年法律第八十八号）の施行の日（平成十三年一月六日）から施行する。</w:t>
+      </w:r>
+    </w:p>
+    <w:p>
+      <w:r>
+        <w:br w:type="page"/>
+      </w:r>
+    </w:p>
+    <w:p>
+      <w:pPr>
+        <w:pStyle w:val="Heading1"/>
+      </w:pPr>
+      <w:r>
+        <w:t>附則（平成一二年六月七日政令第三三三号）</w:t>
+      </w:r>
+    </w:p>
+    <w:p>
+      <w:pPr>
+        <w:pStyle w:val="Heading5"/>
+        <w:ind w:left="440"/>
+      </w:pPr>
+      <w:r>
+        <w:t>１</w:t>
+      </w:r>
+    </w:p>
+    <w:p>
+      <w:pPr>
+        <w:ind w:left="440"/>
+      </w:pPr>
+      <w:r>
+        <w:t>この政令（第一条を除く。）は、平成十三年四月一日から施行する。</w:t>
+      </w:r>
+    </w:p>
+    <w:p>
+      <w:r>
+        <w:br w:type="page"/>
+      </w:r>
+    </w:p>
+    <w:p>
+      <w:pPr>
+        <w:pStyle w:val="Heading1"/>
+      </w:pPr>
+      <w:r>
+        <w:t>附則（平成一二年一二月八日政令第五〇七号）</w:t>
+      </w:r>
+    </w:p>
+    <w:p>
+      <w:r>
+        <w:t>この政令は、平成十三年一月六日から施行する。</w:t>
+        <w:br/>
+        <w:t>ただし、第一条から第八条まで及び第十一条の規定は、同年四月一日から施行する。</w:t>
+      </w:r>
+    </w:p>
+    <w:p>
+      <w:r>
+        <w:br w:type="page"/>
+      </w:r>
+    </w:p>
+    <w:p>
+      <w:pPr>
+        <w:pStyle w:val="Heading1"/>
+      </w:pPr>
+      <w:r>
+        <w:t>附則（平成一二年一二月二二日政令第五三三号）</w:t>
+      </w:r>
+    </w:p>
+    <w:p>
+      <w:pPr>
+        <w:pStyle w:val="Heading4"/>
+      </w:pPr>
+      <w:r>
+        <w:t>第一条（施行期日）</w:t>
+      </w:r>
+    </w:p>
+    <w:p>
+      <w:r>
+        <w:t>この政令は、道路運送法及びタクシー業務適正化臨時措置法の一部を改正する法律の施行の日（平成十四年二月一日）から施行する。</w:t>
+      </w:r>
+    </w:p>
+    <w:p>
+      <w:r>
+        <w:br w:type="page"/>
+      </w:r>
+    </w:p>
+    <w:p>
+      <w:pPr>
+        <w:pStyle w:val="Heading1"/>
+      </w:pPr>
+      <w:r>
+        <w:t>附則（平成一三年七月二六日政令第二五二号）</w:t>
+      </w:r>
+    </w:p>
+    <w:p>
+      <w:r>
+        <w:t>この政令は、平成十四年四月一日から施行する。</w:t>
+      </w:r>
+    </w:p>
+    <w:p>
+      <w:r>
+        <w:br w:type="page"/>
+      </w:r>
+    </w:p>
+    <w:p>
+      <w:pPr>
+        <w:pStyle w:val="Heading1"/>
+      </w:pPr>
+      <w:r>
+        <w:t>附則（平成一三年九月一二日政令第二九七号）</w:t>
+      </w:r>
+    </w:p>
+    <w:p>
+      <w:r>
+        <w:t>この政令は、法附則第一条ただし書に規定する規定の施行の日（平成十四年七月一日）から施行する。</w:t>
+      </w:r>
+    </w:p>
+    <w:p>
+      <w:r>
+        <w:br w:type="page"/>
+      </w:r>
+    </w:p>
+    <w:p>
+      <w:pPr>
+        <w:pStyle w:val="Heading1"/>
+      </w:pPr>
+      <w:r>
+        <w:t>附則（平成一四年六月七日政令第二〇〇号）</w:t>
+      </w:r>
+    </w:p>
+    <w:p>
+      <w:pPr>
+        <w:pStyle w:val="Heading4"/>
+      </w:pPr>
+      <w:r>
+        <w:t>第一条（施行期日）</w:t>
+      </w:r>
+    </w:p>
+    <w:p>
+      <w:r>
+        <w:t>この政令は、平成十四年七月一日から施行する。</w:t>
+      </w:r>
+    </w:p>
+    <w:p>
+      <w:r>
+        <w:br w:type="page"/>
+      </w:r>
+    </w:p>
+    <w:p>
+      <w:pPr>
+        <w:pStyle w:val="Heading1"/>
+      </w:pPr>
+      <w:r>
+        <w:t>附則（平成一四年九月四日政令第二九六号）</w:t>
+      </w:r>
+    </w:p>
+    <w:p>
+      <w:r>
+        <w:t>この政令は、平成十五年四月一日から施行する。</w:t>
+      </w:r>
+    </w:p>
+    <w:p>
+      <w:r>
+        <w:br w:type="page"/>
+      </w:r>
+    </w:p>
+    <w:p>
+      <w:pPr>
+        <w:pStyle w:val="Heading1"/>
+      </w:pPr>
+      <w:r>
+        <w:t>附則（平成一四年一一月二七日政令第三四三号）</w:t>
+      </w:r>
+    </w:p>
+    <w:p>
+      <w:r>
+        <w:t>この政令は、平成十五年四月一日から施行する。</w:t>
+      </w:r>
+    </w:p>
+    <w:p>
+      <w:r>
+        <w:br w:type="page"/>
+      </w:r>
+    </w:p>
+    <w:p>
+      <w:pPr>
+        <w:pStyle w:val="Heading1"/>
+      </w:pPr>
+      <w:r>
+        <w:t>附則（平成一五年六月四日政令第二四四号）</w:t>
+      </w:r>
+    </w:p>
+    <w:p>
+      <w:r>
+        <w:t>この政令は、法附則第一条ただし書の政令で定める日（平成十五年十月一日）から施行する。</w:t>
+      </w:r>
+    </w:p>
+    <w:p>
+      <w:r>
+        <w:br w:type="page"/>
+      </w:r>
+    </w:p>
+    <w:p>
+      <w:pPr>
+        <w:pStyle w:val="Heading1"/>
+      </w:pPr>
+      <w:r>
+        <w:t>附則（平成一五年六月一八日政令第二五九号）</w:t>
+      </w:r>
+    </w:p>
+    <w:p>
+      <w:r>
+        <w:t>この政令は、道路運送車両法の一部を改正する法律附則第一条第三号に掲げる規定の施行の日（平成十六年一月一日）から施行する。</w:t>
+      </w:r>
+    </w:p>
+    <w:p>
+      <w:r>
+        <w:br w:type="page"/>
+      </w:r>
+    </w:p>
+    <w:p>
+      <w:pPr>
+        <w:pStyle w:val="Heading1"/>
+      </w:pPr>
+      <w:r>
+        <w:t>附則（平成一五年八月八日政令第三六八号）</w:t>
+      </w:r>
+    </w:p>
+    <w:p>
+      <w:pPr>
+        <w:pStyle w:val="Heading4"/>
+      </w:pPr>
+      <w:r>
+        <w:t>第一条（施行期日）</w:t>
+      </w:r>
+    </w:p>
+    <w:p>
+      <w:r>
+        <w:t>この政令は、公布の日から施行する。</w:t>
+        <w:br/>
+        <w:t>ただし、附則第十四条から第三十八条までの規定は、平成十五年十月一日から施行する。</w:t>
+      </w:r>
+    </w:p>
+    <w:p>
+      <w:r>
+        <w:br w:type="page"/>
+      </w:r>
+    </w:p>
+    <w:p>
+      <w:pPr>
+        <w:pStyle w:val="Heading1"/>
+      </w:pPr>
+      <w:r>
+        <w:t>附則（平成一五年八月二九日政令第三九〇号）</w:t>
+      </w:r>
+    </w:p>
+    <w:p>
+      <w:r>
+        <w:t>この政令は、平成十五年十月一日から施行する。</w:t>
+      </w:r>
+    </w:p>
+    <w:p>
+      <w:r>
+        <w:br w:type="page"/>
+      </w:r>
+    </w:p>
+    <w:p>
+      <w:pPr>
+        <w:pStyle w:val="Heading1"/>
+      </w:pPr>
+      <w:r>
+        <w:t>附則（平成一五年一二月三日政令第四八三号）</w:t>
+      </w:r>
+    </w:p>
+    <w:p>
+      <w:pPr>
+        <w:pStyle w:val="Heading4"/>
+      </w:pPr>
+      <w:r>
+        <w:t>第一条（施行期日）</w:t>
+      </w:r>
+    </w:p>
+    <w:p>
+      <w:r>
+        <w:t>この政令は、平成十六年四月一日から施行する。</w:t>
+      </w:r>
+    </w:p>
+    <w:p>
+      <w:r>
+        <w:br w:type="page"/>
+      </w:r>
+    </w:p>
+    <w:p>
+      <w:pPr>
+        <w:pStyle w:val="Heading1"/>
+      </w:pPr>
+      <w:r>
+        <w:t>附則（平成一五年一二月一〇日政令第四九五号）</w:t>
+      </w:r>
+    </w:p>
+    <w:p>
+      <w:r>
+        <w:t>この政令は、道路運送車両法の一部を改正する法律附則第一条本文の規定の施行の日（平成十七年一月一日）から施行する。</w:t>
+      </w:r>
+    </w:p>
+    <w:p>
+      <w:r>
+        <w:br w:type="page"/>
+      </w:r>
+    </w:p>
+    <w:p>
+      <w:pPr>
+        <w:pStyle w:val="Heading1"/>
+      </w:pPr>
+      <w:r>
+        <w:t>附則（平成一六年一月三〇日政令第一四号）</w:t>
+      </w:r>
+    </w:p>
+    <w:p>
+      <w:pPr>
+        <w:pStyle w:val="Heading4"/>
+      </w:pPr>
+      <w:r>
+        <w:t>第一条（施行期日）</w:t>
+      </w:r>
+    </w:p>
+    <w:p>
+      <w:r>
+        <w:t>この政令は、平成十六年四月一日から施行する。</w:t>
+      </w:r>
+    </w:p>
+    <w:p>
+      <w:r>
+        <w:br w:type="page"/>
+      </w:r>
+    </w:p>
+    <w:p>
+      <w:pPr>
+        <w:pStyle w:val="Heading1"/>
+      </w:pPr>
+      <w:r>
+        <w:t>附則（平成一六年六月二三日政令第二一一号）</w:t>
+      </w:r>
+    </w:p>
+    <w:p>
+      <w:pPr>
+        <w:pStyle w:val="Heading4"/>
+      </w:pPr>
+      <w:r>
+        <w:t>第一条（施行期日）</w:t>
+      </w:r>
+    </w:p>
+    <w:p>
+      <w:r>
+        <w:t>この政令は、平成十六年十月一日から施行する。</w:t>
+      </w:r>
+    </w:p>
+    <w:p>
+      <w:r>
+        <w:br w:type="page"/>
+      </w:r>
+    </w:p>
+    <w:p>
+      <w:pPr>
+        <w:pStyle w:val="Heading1"/>
+      </w:pPr>
+      <w:r>
+        <w:t>附則（平成一七年五月二〇日政令第一八〇号）</w:t>
+      </w:r>
+    </w:p>
+    <w:p>
+      <w:r>
+        <w:t>この政令は、自動車関係手続における電子情報処理組織の活用のための道路運送車両法等の一部を改正する法律附則第一条ただし書に規定する規定の施行の日（平成十七年五月二十五日）から施行する。</w:t>
+      </w:r>
+    </w:p>
+    <w:p>
+      <w:r>
+        <w:br w:type="page"/>
+      </w:r>
+    </w:p>
+    <w:p>
+      <w:pPr>
+        <w:pStyle w:val="Heading1"/>
+      </w:pPr>
+      <w:r>
+        <w:t>附則（平成一七年五月二七日政令第一八七号）</w:t>
+      </w:r>
+    </w:p>
+    <w:p>
+      <w:pPr>
+        <w:pStyle w:val="Heading4"/>
+      </w:pPr>
+      <w:r>
+        <w:t>第一条（施行期日）</w:t>
+      </w:r>
+    </w:p>
+    <w:p>
+      <w:r>
+        <w:t>この政令は、自動車関係手続における電子情報処理組織の活用のための道路運送車両法等の一部を改正する法律（以下「改正法」という。）の施行の日（平成十七年十二月二十六日）から施行する。</w:t>
+      </w:r>
+    </w:p>
+    <w:p>
+      <w:pPr>
+        <w:pStyle w:val="Heading4"/>
+      </w:pPr>
+      <w:r>
+        <w:t>第二条（経過措置）</w:t>
+      </w:r>
+    </w:p>
+    <w:p>
+      <w:r>
+        <w:t>改正法の施行前に改正法第一条の規定による改正前の道路運送車両法第三十三条第一項の規定により自動車の譲受人に譲渡証明書を交付した者（次項において「譲渡証明書交付者」という。）は、改正法附則第二条第一項の規定により当該譲渡証明書に記載されていた事項を登録情報処理機関に提供しようとするときは、あらかじめ、当該自動車の譲受人の書面又は電磁的方法による承諾を得なければならない。</w:t>
+      </w:r>
+    </w:p>
+    <w:p>
+      <w:pPr>
+        <w:pStyle w:val="Heading5"/>
+        <w:ind w:left="440"/>
+      </w:pPr>
+      <w:r>
         <w:t>２</w:t>
       </w:r>
     </w:p>
@@ -1559,7 +1589,41 @@
         <w:ind w:left="440"/>
       </w:pPr>
       <w:r>
+        <w:t>前項の規定による承諾を得た譲渡証明書交付者は、当該自動車の譲受人から書面又は電磁的方法により、電磁的方法による登録情報処理機関への提供を承諾しない旨の申出があったときは、登録情報処理機関に対し、当該譲渡証明書に記載されていた事項の提供を電磁的方法によってしてはならない。</w:t>
+        <w:br/>
+        <w:t>ただし、当該自動車の譲受人が再び同項の規定による承諾をした場合は、この限りでない。</w:t>
+      </w:r>
+    </w:p>
+    <w:p>
+      <w:pPr>
+        <w:pStyle w:val="Heading4"/>
+      </w:pPr>
+      <w:r>
+        <w:t>第三条</w:t>
+      </w:r>
+    </w:p>
+    <w:p>
+      <w:r>
+        <w:t>改正法の施行前に改正法第一条の規定による改正前の道路運送車両法第七十五条第四項の規定により完成検査終了証を発行し、これを自動車の譲受人に交付した者（次項において「完成検査終了証交付者」という。）は、改正法附則第四条の規定により当該完成検査終了証に記載されていた事項を登録情報処理機関に提供しようとするときは、あらかじめ、改正法第一条の規定による改正後の道路運送車両法第七条第一項又は第五十九条第一項の申請をする者（次項において「申請者」という。）の書面又は電磁的方法による承諾を得なければならない。</w:t>
+      </w:r>
+    </w:p>
+    <w:p>
+      <w:pPr>
+        <w:pStyle w:val="Heading5"/>
+        <w:ind w:left="440"/>
+      </w:pPr>
+      <w:r>
+        <w:t>２</w:t>
+      </w:r>
+    </w:p>
+    <w:p>
+      <w:pPr>
+        <w:ind w:left="440"/>
+      </w:pPr>
+      <w:r>
         <w:t>前項の規定による承諾を得た完成検査終了証交付者は、申請者から書面又は電磁的方法により、電磁的方法による登録情報処理機関への提供を承諾しない旨の申出があったときは、登録情報処理機関に対し、当該完成検査終了証に記載されていた事項の提供を電磁的方法によってしてはならない。</w:t>
+        <w:br/>
+        <w:t>ただし、申請者が再び同項の規定による承諾をした場合は、この限りでない。</w:t>
       </w:r>
     </w:p>
     <w:p>
@@ -1572,7 +1636,7 @@
         <w:pStyle w:val="Heading1"/>
       </w:pPr>
       <w:r>
-        <w:t>附　則（平成一八年三月三一日政令第一五九号）</w:t>
+        <w:t>附則（平成一八年三月三一日政令第一五九号）</w:t>
       </w:r>
     </w:p>
     <w:p>
@@ -1590,10 +1654,22 @@
         <w:pStyle w:val="Heading1"/>
       </w:pPr>
       <w:r>
-        <w:t>附　則（平成一八年三月三一日政令第一六一号）</w:t>
-      </w:r>
-    </w:p>
-    <w:p>
+        <w:t>附則（平成一八年三月三一日政令第一六一号）</w:t>
+      </w:r>
+    </w:p>
+    <w:p>
+      <w:pPr>
+        <w:pStyle w:val="Heading5"/>
+        <w:ind w:left="440"/>
+      </w:pPr>
+      <w:r>
+        <w:t>１</w:t>
+      </w:r>
+    </w:p>
+    <w:p>
+      <w:pPr>
+        <w:ind w:left="440"/>
+      </w:pPr>
       <w:r>
         <w:t>この政令は、平成十八年四月一日から施行する。</w:t>
       </w:r>
@@ -1608,7 +1684,7 @@
         <w:pStyle w:val="Heading1"/>
       </w:pPr>
       <w:r>
-        <w:t>附　則（平成一八年三月三一日政令第一六四号）</w:t>
+        <w:t>附則（平成一八年三月三一日政令第一六四号）</w:t>
       </w:r>
     </w:p>
     <w:p>
@@ -1626,7 +1702,7 @@
         <w:pStyle w:val="Heading1"/>
       </w:pPr>
       <w:r>
-        <w:t>附　則（平成一八年三月三一日政令第一六五号）</w:t>
+        <w:t>附則（平成一八年三月三一日政令第一六五号）</w:t>
       </w:r>
     </w:p>
     <w:p>
@@ -1652,10 +1728,22 @@
         <w:pStyle w:val="Heading1"/>
       </w:pPr>
       <w:r>
-        <w:t>附　則（平成一八年三月三一日政令第一六七号）</w:t>
-      </w:r>
-    </w:p>
-    <w:p>
+        <w:t>附則（平成一八年三月三一日政令第一六七号）</w:t>
+      </w:r>
+    </w:p>
+    <w:p>
+      <w:pPr>
+        <w:pStyle w:val="Heading5"/>
+        <w:ind w:left="440"/>
+      </w:pPr>
+      <w:r>
+        <w:t>１</w:t>
+      </w:r>
+    </w:p>
+    <w:p>
+      <w:pPr>
+        <w:ind w:left="440"/>
+      </w:pPr>
       <w:r>
         <w:t>この政令は、平成十八年四月一日から施行する。</w:t>
       </w:r>
@@ -1670,10 +1758,22 @@
         <w:pStyle w:val="Heading1"/>
       </w:pPr>
       <w:r>
-        <w:t>附　則（平成一八年五月一九日政令第一九八号）</w:t>
-      </w:r>
-    </w:p>
-    <w:p>
+        <w:t>附則（平成一八年五月一九日政令第一九八号）</w:t>
+      </w:r>
+    </w:p>
+    <w:p>
+      <w:pPr>
+        <w:pStyle w:val="Heading5"/>
+        <w:ind w:left="440"/>
+      </w:pPr>
+      <w:r>
+        <w:t>１</w:t>
+      </w:r>
+    </w:p>
+    <w:p>
+      <w:pPr>
+        <w:ind w:left="440"/>
+      </w:pPr>
       <w:r>
         <w:t>この政令は、公布の日から施行する。</w:t>
       </w:r>
@@ -1688,7 +1788,7 @@
         <w:pStyle w:val="Heading1"/>
       </w:pPr>
       <w:r>
-        <w:t>附　則（平成一八年九月二六日政令第三一七号）</w:t>
+        <w:t>附則（平成一八年九月二六日政令第三一七号）</w:t>
       </w:r>
     </w:p>
     <w:p>
@@ -1706,7 +1806,7 @@
         <w:pStyle w:val="Heading1"/>
       </w:pPr>
       <w:r>
-        <w:t>附　則（平成一九年三月二二日政令第五五号）</w:t>
+        <w:t>附則（平成一九年三月二二日政令第五五号）</w:t>
       </w:r>
     </w:p>
     <w:p>
@@ -1745,7 +1845,7 @@
         <w:pStyle w:val="Heading1"/>
       </w:pPr>
       <w:r>
-        <w:t>附　則（平成一九年三月三〇日政令第一一〇号）</w:t>
+        <w:t>附則（平成一九年三月三〇日政令第一一〇号）</w:t>
       </w:r>
     </w:p>
     <w:p>
@@ -1763,7 +1863,7 @@
         <w:pStyle w:val="Heading1"/>
       </w:pPr>
       <w:r>
-        <w:t>附　則（平成一九年三月三〇日政令第一一一号）</w:t>
+        <w:t>附則（平成一九年三月三〇日政令第一一一号）</w:t>
       </w:r>
     </w:p>
     <w:p>
@@ -1781,7 +1881,7 @@
         <w:pStyle w:val="Heading1"/>
       </w:pPr>
       <w:r>
-        <w:t>附　則（平成一九年一〇月一七日政令第三一三号）</w:t>
+        <w:t>附則（平成一九年一〇月一七日政令第三一三号）</w:t>
       </w:r>
     </w:p>
     <w:p>
@@ -1799,7 +1899,7 @@
         <w:pStyle w:val="Heading1"/>
       </w:pPr>
       <w:r>
-        <w:t>附　則（平成二〇年三月二八日政令第八二号）</w:t>
+        <w:t>附則（平成二〇年三月二八日政令第八二号）</w:t>
       </w:r>
     </w:p>
     <w:p>
@@ -1817,7 +1917,7 @@
         <w:pStyle w:val="Heading1"/>
       </w:pPr>
       <w:r>
-        <w:t>附　則（平成二一年三月三一日政令第一一一号）</w:t>
+        <w:t>附則（平成二一年三月三一日政令第一一一号）</w:t>
       </w:r>
     </w:p>
     <w:p>
@@ -1835,7 +1935,7 @@
         <w:pStyle w:val="Heading1"/>
       </w:pPr>
       <w:r>
-        <w:t>附　則（平成二一年九月一一日政令第二四〇号）</w:t>
+        <w:t>附則（平成二一年九月一一日政令第二四〇号）</w:t>
       </w:r>
     </w:p>
     <w:p>
@@ -1853,7 +1953,7 @@
         <w:pStyle w:val="Heading1"/>
       </w:pPr>
       <w:r>
-        <w:t>附　則（平成二二年三月二五日政令第四一号）</w:t>
+        <w:t>附則（平成二二年三月二五日政令第四一号）</w:t>
       </w:r>
     </w:p>
     <w:p>
@@ -1879,7 +1979,7 @@
         <w:pStyle w:val="Heading1"/>
       </w:pPr>
       <w:r>
-        <w:t>附　則（平成二六年一月二四日政令第一六号）</w:t>
+        <w:t>附則（平成二六年一月二四日政令第一六号）</w:t>
       </w:r>
     </w:p>
     <w:p>
@@ -1897,10 +1997,22 @@
         <w:pStyle w:val="Heading1"/>
       </w:pPr>
       <w:r>
-        <w:t>附　則（平成二六年二月一九日政令第三九号）</w:t>
-      </w:r>
-    </w:p>
-    <w:p>
+        <w:t>附則（平成二六年二月一九日政令第三九号）</w:t>
+      </w:r>
+    </w:p>
+    <w:p>
+      <w:pPr>
+        <w:pStyle w:val="Heading5"/>
+        <w:ind w:left="440"/>
+      </w:pPr>
+      <w:r>
+        <w:t>１</w:t>
+      </w:r>
+    </w:p>
+    <w:p>
+      <w:pPr>
+        <w:ind w:left="440"/>
+      </w:pPr>
       <w:r>
         <w:t>この政令は、法の施行の日（平成二十六年三月一日）から施行する。</w:t>
       </w:r>
@@ -1915,7 +2027,7 @@
         <w:pStyle w:val="Heading1"/>
       </w:pPr>
       <w:r>
-        <w:t>附　則（平成二六年一一月六日政令第三五六号）</w:t>
+        <w:t>附則（平成二六年一一月六日政令第三五六号）</w:t>
       </w:r>
     </w:p>
     <w:p>
@@ -1933,10 +2045,22 @@
         <w:pStyle w:val="Heading1"/>
       </w:pPr>
       <w:r>
-        <w:t>附　則（平成二七年二月四日政令第三五号）</w:t>
-      </w:r>
-    </w:p>
-    <w:p>
+        <w:t>附則（平成二七年二月四日政令第三五号）</w:t>
+      </w:r>
+    </w:p>
+    <w:p>
+      <w:pPr>
+        <w:pStyle w:val="Heading5"/>
+        <w:ind w:left="440"/>
+      </w:pPr>
+      <w:r>
+        <w:t>１</w:t>
+      </w:r>
+    </w:p>
+    <w:p>
+      <w:pPr>
+        <w:ind w:left="440"/>
+      </w:pPr>
       <w:r>
         <w:t>この政令は、平成二十七年四月一日から施行する。</w:t>
       </w:r>
@@ -1951,7 +2075,7 @@
         <w:pStyle w:val="Heading1"/>
       </w:pPr>
       <w:r>
-        <w:t>附　則（平成二七年三月一八日政令第七四号）</w:t>
+        <w:t>附則（平成二七年三月一八日政令第七四号）</w:t>
       </w:r>
     </w:p>
     <w:p>
@@ -1969,7 +2093,7 @@
         <w:pStyle w:val="Heading1"/>
       </w:pPr>
       <w:r>
-        <w:t>附　則（平成二七年一一月二六日政令第三九二号）</w:t>
+        <w:t>附則（平成二七年一一月二六日政令第三九二号）</w:t>
       </w:r>
     </w:p>
     <w:p>
@@ -2008,7 +2132,7 @@
         <w:pStyle w:val="Heading1"/>
       </w:pPr>
       <w:r>
-        <w:t>附　則（平成二七年一二月二四日政令第四三八号）</w:t>
+        <w:t>附則（平成二七年一二月二四日政令第四三八号）</w:t>
       </w:r>
     </w:p>
     <w:p>
@@ -2026,10 +2150,22 @@
         <w:pStyle w:val="Heading1"/>
       </w:pPr>
       <w:r>
-        <w:t>附　則（平成二八年一月二二日政令第一一号）</w:t>
-      </w:r>
-    </w:p>
-    <w:p>
+        <w:t>附則（平成二八年一月二二日政令第一一号）</w:t>
+      </w:r>
+    </w:p>
+    <w:p>
+      <w:pPr>
+        <w:pStyle w:val="Heading5"/>
+        <w:ind w:left="440"/>
+      </w:pPr>
+      <w:r>
+        <w:t>１</w:t>
+      </w:r>
+    </w:p>
+    <w:p>
+      <w:pPr>
+        <w:ind w:left="440"/>
+      </w:pPr>
       <w:r>
         <w:t>この政令は、平成二十八年四月一日から施行する。</w:t>
       </w:r>
@@ -2044,10 +2180,22 @@
         <w:pStyle w:val="Heading1"/>
       </w:pPr>
       <w:r>
-        <w:t>附　則（平成二八年一月二二日政令第一三号）</w:t>
-      </w:r>
-    </w:p>
-    <w:p>
+        <w:t>附則（平成二八年一月二二日政令第一三号）</w:t>
+      </w:r>
+    </w:p>
+    <w:p>
+      <w:pPr>
+        <w:pStyle w:val="Heading5"/>
+        <w:ind w:left="440"/>
+      </w:pPr>
+      <w:r>
+        <w:t>１</w:t>
+      </w:r>
+    </w:p>
+    <w:p>
+      <w:pPr>
+        <w:ind w:left="440"/>
+      </w:pPr>
       <w:r>
         <w:t>この政令は、平成二十八年四月一日から施行する。</w:t>
       </w:r>
@@ -2062,10 +2210,22 @@
         <w:pStyle w:val="Heading1"/>
       </w:pPr>
       <w:r>
-        <w:t>附　則（平成二八年一月二六日政令第二一号）</w:t>
-      </w:r>
-    </w:p>
-    <w:p>
+        <w:t>附則（平成二八年一月二六日政令第二一号）</w:t>
+      </w:r>
+    </w:p>
+    <w:p>
+      <w:pPr>
+        <w:pStyle w:val="Heading5"/>
+        <w:ind w:left="440"/>
+      </w:pPr>
+      <w:r>
+        <w:t>１</w:t>
+      </w:r>
+    </w:p>
+    <w:p>
+      <w:pPr>
+        <w:ind w:left="440"/>
+      </w:pPr>
       <w:r>
         <w:t>この政令は、平成二十八年四月一日から施行する。</w:t>
       </w:r>
@@ -2080,10 +2240,22 @@
         <w:pStyle w:val="Heading1"/>
       </w:pPr>
       <w:r>
-        <w:t>附　則（平成二八年三月九日政令第五七号）</w:t>
-      </w:r>
-    </w:p>
-    <w:p>
+        <w:t>附則（平成二八年三月九日政令第五七号）</w:t>
+      </w:r>
+    </w:p>
+    <w:p>
+      <w:pPr>
+        <w:pStyle w:val="Heading5"/>
+        <w:ind w:left="440"/>
+      </w:pPr>
+      <w:r>
+        <w:t>１</w:t>
+      </w:r>
+    </w:p>
+    <w:p>
+      <w:pPr>
+        <w:ind w:left="440"/>
+      </w:pPr>
       <w:r>
         <w:t>この政令は、平成二十八年四月一日から施行する。</w:t>
       </w:r>
@@ -2098,7 +2270,7 @@
         <w:pStyle w:val="Heading1"/>
       </w:pPr>
       <w:r>
-        <w:t>附　則（平成二八年三月二五日政令第七八号）</w:t>
+        <w:t>附則（平成二八年三月二五日政令第七八号）</w:t>
       </w:r>
     </w:p>
     <w:p>
@@ -2124,7 +2296,7 @@
         <w:pStyle w:val="Heading1"/>
       </w:pPr>
       <w:r>
-        <w:t>附　則（平成二八年三月三〇日政令第八六号）</w:t>
+        <w:t>附則（平成二八年三月三〇日政令第八六号）</w:t>
       </w:r>
     </w:p>
     <w:p>
@@ -2150,7 +2322,7 @@
         <w:pStyle w:val="Heading1"/>
       </w:pPr>
       <w:r>
-        <w:t>附　則（平成二八年一二月二六日政令第三九六号）</w:t>
+        <w:t>附則（平成二八年一二月二六日政令第三九六号）</w:t>
       </w:r>
     </w:p>
     <w:p>
@@ -2168,10 +2340,22 @@
         <w:pStyle w:val="Heading1"/>
       </w:pPr>
       <w:r>
-        <w:t>附　則（平成二九年二月一七日政令第二二号）</w:t>
-      </w:r>
-    </w:p>
-    <w:p>
+        <w:t>附則（平成二九年二月一七日政令第二二号）</w:t>
+      </w:r>
+    </w:p>
+    <w:p>
+      <w:pPr>
+        <w:pStyle w:val="Heading5"/>
+        <w:ind w:left="440"/>
+      </w:pPr>
+      <w:r>
+        <w:t>１</w:t>
+      </w:r>
+    </w:p>
+    <w:p>
+      <w:pPr>
+        <w:ind w:left="440"/>
+      </w:pPr>
       <w:r>
         <w:t>この政令は、平成二十九年四月一日から施行する。</w:t>
       </w:r>
@@ -2186,7 +2370,7 @@
         <w:pStyle w:val="Heading1"/>
       </w:pPr>
       <w:r>
-        <w:t>附　則（平成二九年六月一四日政令第一五九号）</w:t>
+        <w:t>附則（平成二九年六月一四日政令第一五九号）</w:t>
       </w:r>
     </w:p>
     <w:p>
@@ -2204,7 +2388,7 @@
         <w:pStyle w:val="Heading1"/>
       </w:pPr>
       <w:r>
-        <w:t>附　則（令和元年五月二四日政令第一四号）</w:t>
+        <w:t>附則（令和元年五月二四日政令第一四号）</w:t>
       </w:r>
     </w:p>
     <w:p>
@@ -2222,7 +2406,7 @@
         <w:pStyle w:val="Heading1"/>
       </w:pPr>
       <w:r>
-        <w:t>附　則（令和二年一月三一日政令第二一号）</w:t>
+        <w:t>附則（令和二年一月三一日政令第二一号）</w:t>
       </w:r>
     </w:p>
     <w:p>
@@ -2240,7 +2424,7 @@
         <w:pStyle w:val="Heading1"/>
       </w:pPr>
       <w:r>
-        <w:t>附　則（令和二年七月八日政令第二一七号）</w:t>
+        <w:t>附則（令和二年七月八日政令第二一七号）</w:t>
       </w:r>
     </w:p>
     <w:p>
@@ -2279,7 +2463,7 @@
         <w:pStyle w:val="Heading1"/>
       </w:pPr>
       <w:r>
-        <w:t>附　則（令和二年八月五日政令第二三八号）</w:t>
+        <w:t>附則（令和二年八月五日政令第二三八号）</w:t>
       </w:r>
     </w:p>
     <w:p>
@@ -2297,7 +2481,7 @@
         <w:pStyle w:val="Heading1"/>
       </w:pPr>
       <w:r>
-        <w:t>附　則（令和二年一一月一一日政令第三二一号）</w:t>
+        <w:t>附則（令和二年一一月一一日政令第三二一号）</w:t>
       </w:r>
     </w:p>
     <w:p>
@@ -2325,7 +2509,7 @@
     </w:pPr>
     <w:r>
       <w:tab/>
-      <w:t>WeGov v0.1 - FTS141</w:t>
+      <w:t>WeGov v0.2 - FTS141</w:t>
     </w:r>
   </w:p>
 </w:ftr>
